--- a/Reactjs Gatsby Nextjs/styled-components version 0.1.docx
+++ b/Reactjs Gatsby Nextjs/styled-components version 0.1.docx
@@ -4,6 +4,12 @@
   <w:body>
     <w:sdt>
       <w:sdtPr>
+        <w:rPr>
+          <w:rFonts w:asciiTheme="minorHAnsi" w:eastAsiaTheme="minorHAnsi" w:hAnsiTheme="minorHAnsi" w:cstheme="minorBidi"/>
+          <w:color w:val="0D0D0D" w:themeColor="text1" w:themeTint="F2"/>
+          <w:sz w:val="22"/>
+          <w:szCs w:val="22"/>
+        </w:rPr>
         <w:id w:val="-1591460845"/>
         <w:docPartObj>
           <w:docPartGallery w:val="Table of Contents"/>
@@ -12,13 +18,9 @@
       </w:sdtPr>
       <w:sdtEndPr>
         <w:rPr>
-          <w:rFonts w:asciiTheme="minorHAnsi" w:eastAsiaTheme="minorHAnsi" w:hAnsiTheme="minorHAnsi" w:cstheme="minorBidi"/>
           <w:b/>
           <w:bCs/>
           <w:noProof/>
-          <w:color w:val="0D0D0D" w:themeColor="text1" w:themeTint="F2"/>
-          <w:sz w:val="22"/>
-          <w:szCs w:val="22"/>
         </w:rPr>
       </w:sdtEndPr>
       <w:sdtContent>
@@ -123,19 +125,17 @@
       <w:r>
         <w:br w:type="page"/>
       </w:r>
-      <w:bookmarkStart w:id="0" w:name="_GoBack"/>
-      <w:bookmarkEnd w:id="0"/>
     </w:p>
     <w:p>
       <w:pPr>
         <w:pStyle w:val="Heading1"/>
       </w:pPr>
-      <w:bookmarkStart w:id="1" w:name="_Toc11222663"/>
+      <w:bookmarkStart w:id="0" w:name="_Toc11222663"/>
       <w:r>
         <w:lastRenderedPageBreak/>
         <w:t>General 12-06-2019</w:t>
       </w:r>
-      <w:bookmarkEnd w:id="1"/>
+      <w:bookmarkEnd w:id="0"/>
     </w:p>
     <w:p>
       <w:pPr>
@@ -176,6 +176,11 @@
     </w:p>
     <w:p>
       <w:pPr>
+        <w:pStyle w:val="ListParagraph"/>
+        <w:numPr>
+          <w:ilvl w:val="0"/>
+          <w:numId w:val="1"/>
+        </w:numPr>
         <w:spacing w:after="0" w:line="240" w:lineRule="auto"/>
       </w:pPr>
       <w:r>
@@ -1980,6 +1985,11 @@
     </w:p>
     <w:p>
       <w:pPr>
+        <w:pStyle w:val="ListParagraph"/>
+        <w:numPr>
+          <w:ilvl w:val="0"/>
+          <w:numId w:val="1"/>
+        </w:numPr>
         <w:spacing w:after="0" w:line="240" w:lineRule="auto"/>
       </w:pPr>
       <w:r>
@@ -2007,6 +2017,7 @@
           <w:szCs w:val="21"/>
         </w:rPr>
       </w:pPr>
+      <w:bookmarkStart w:id="1" w:name="_GoBack"/>
       <w:r>
         <w:rPr>
           <w:rFonts w:ascii="Consolas" w:eastAsia="Times New Roman" w:hAnsi="Consolas" w:cs="Times New Roman"/>
@@ -2734,6 +2745,7 @@
         <w:t>`</w:t>
       </w:r>
     </w:p>
+    <w:bookmarkEnd w:id="1"/>
     <w:p>
       <w:pPr>
         <w:spacing w:after="0" w:line="240" w:lineRule="auto"/>
@@ -2741,19 +2753,1246 @@
     </w:p>
     <w:p>
       <w:pPr>
+        <w:pStyle w:val="ListParagraph"/>
+        <w:numPr>
+          <w:ilvl w:val="0"/>
+          <w:numId w:val="1"/>
+        </w:numPr>
         <w:spacing w:after="0" w:line="240" w:lineRule="auto"/>
       </w:pPr>
       <w:r>
-        <w:t xml:space="preserve">See how the ES6 template </w:t>
-      </w:r>
+        <w:t>React props can be used in passing parameters to a styled component. For that you need to use Interface if you are using TypeScript</w:t>
+      </w:r>
+      <w:r>
+        <w:t>.</w:t>
+      </w:r>
+    </w:p>
+    <w:p>
+      <w:pPr>
+        <w:pStyle w:val="ListParagraph"/>
+        <w:numPr>
+          <w:ilvl w:val="0"/>
+          <w:numId w:val="1"/>
+        </w:numPr>
+        <w:spacing w:after="0" w:line="240" w:lineRule="auto"/>
+      </w:pPr>
       <w:proofErr w:type="gramStart"/>
       <w:r>
-        <w:t>${ }</w:t>
+        <w:t>Also</w:t>
       </w:r>
       <w:proofErr w:type="gramEnd"/>
       <w:r>
-        <w:t xml:space="preserve"> is used to nest another component.</w:t>
-      </w:r>
+        <w:t xml:space="preserve"> you can extend an already created styled component. Here Button2 is extended from Button1</w:t>
+      </w:r>
+    </w:p>
+    <w:p>
+      <w:pPr>
+        <w:spacing w:after="0" w:line="240" w:lineRule="auto"/>
+      </w:pPr>
+    </w:p>
+    <w:p>
+      <w:pPr>
+        <w:shd w:val="clear" w:color="auto" w:fill="F5F5F5"/>
+        <w:spacing w:after="0" w:line="285" w:lineRule="atLeast"/>
+        <w:rPr>
+          <w:rFonts w:ascii="Consolas" w:eastAsia="Times New Roman" w:hAnsi="Consolas" w:cs="Times New Roman"/>
+          <w:color w:val="333333"/>
+          <w:sz w:val="21"/>
+          <w:szCs w:val="21"/>
+        </w:rPr>
+      </w:pPr>
+      <w:r>
+        <w:rPr>
+          <w:rFonts w:ascii="Consolas" w:eastAsia="Times New Roman" w:hAnsi="Consolas" w:cs="Times New Roman"/>
+          <w:color w:val="7A3E9D"/>
+          <w:sz w:val="21"/>
+          <w:szCs w:val="21"/>
+        </w:rPr>
+        <w:t>interface</w:t>
+      </w:r>
+      <w:r>
+        <w:rPr>
+          <w:rFonts w:ascii="Consolas" w:eastAsia="Times New Roman" w:hAnsi="Consolas" w:cs="Times New Roman"/>
+          <w:color w:val="333333"/>
+          <w:sz w:val="21"/>
+          <w:szCs w:val="21"/>
+        </w:rPr>
+        <w:t> </w:t>
+      </w:r>
+      <w:r>
+        <w:rPr>
+          <w:rFonts w:ascii="Consolas" w:eastAsia="Times New Roman" w:hAnsi="Consolas" w:cs="Times New Roman"/>
+          <w:b/>
+          <w:bCs/>
+          <w:color w:val="7A3E9D"/>
+          <w:sz w:val="21"/>
+          <w:szCs w:val="21"/>
+        </w:rPr>
+        <w:t>Props</w:t>
+      </w:r>
+      <w:r>
+        <w:rPr>
+          <w:rFonts w:ascii="Consolas" w:eastAsia="Times New Roman" w:hAnsi="Consolas" w:cs="Times New Roman"/>
+          <w:color w:val="333333"/>
+          <w:sz w:val="21"/>
+          <w:szCs w:val="21"/>
+        </w:rPr>
+        <w:t> </w:t>
+      </w:r>
+      <w:r>
+        <w:rPr>
+          <w:rFonts w:ascii="Consolas" w:eastAsia="Times New Roman" w:hAnsi="Consolas" w:cs="Times New Roman"/>
+          <w:color w:val="777777"/>
+          <w:sz w:val="21"/>
+          <w:szCs w:val="21"/>
+        </w:rPr>
+        <w:t>{</w:t>
+      </w:r>
+    </w:p>
+    <w:p>
+      <w:pPr>
+        <w:shd w:val="clear" w:color="auto" w:fill="F5F5F5"/>
+        <w:spacing w:after="0" w:line="285" w:lineRule="atLeast"/>
+        <w:rPr>
+          <w:rFonts w:ascii="Consolas" w:eastAsia="Times New Roman" w:hAnsi="Consolas" w:cs="Times New Roman"/>
+          <w:color w:val="333333"/>
+          <w:sz w:val="21"/>
+          <w:szCs w:val="21"/>
+        </w:rPr>
+      </w:pPr>
+      <w:r>
+        <w:rPr>
+          <w:rFonts w:ascii="Consolas" w:eastAsia="Times New Roman" w:hAnsi="Consolas" w:cs="Times New Roman"/>
+          <w:color w:val="333333"/>
+          <w:sz w:val="21"/>
+          <w:szCs w:val="21"/>
+        </w:rPr>
+        <w:t>    </w:t>
+      </w:r>
+      <w:proofErr w:type="spellStart"/>
+      <w:r>
+        <w:rPr>
+          <w:rFonts w:ascii="Consolas" w:eastAsia="Times New Roman" w:hAnsi="Consolas" w:cs="Times New Roman"/>
+          <w:color w:val="7A3E9D"/>
+          <w:sz w:val="21"/>
+          <w:szCs w:val="21"/>
+        </w:rPr>
+        <w:t>myColor</w:t>
+      </w:r>
+      <w:proofErr w:type="spellEnd"/>
+      <w:r>
+        <w:rPr>
+          <w:rFonts w:ascii="Consolas" w:eastAsia="Times New Roman" w:hAnsi="Consolas" w:cs="Times New Roman"/>
+          <w:color w:val="777777"/>
+          <w:sz w:val="21"/>
+          <w:szCs w:val="21"/>
+        </w:rPr>
+        <w:t>:</w:t>
+      </w:r>
+      <w:r>
+        <w:rPr>
+          <w:rFonts w:ascii="Consolas" w:eastAsia="Times New Roman" w:hAnsi="Consolas" w:cs="Times New Roman"/>
+          <w:color w:val="333333"/>
+          <w:sz w:val="21"/>
+          <w:szCs w:val="21"/>
+        </w:rPr>
+        <w:t> </w:t>
+      </w:r>
+      <w:r>
+        <w:rPr>
+          <w:rFonts w:ascii="Consolas" w:eastAsia="Times New Roman" w:hAnsi="Consolas" w:cs="Times New Roman"/>
+          <w:color w:val="7A3E9D"/>
+          <w:sz w:val="21"/>
+          <w:szCs w:val="21"/>
+        </w:rPr>
+        <w:t>string</w:t>
+      </w:r>
+      <w:r>
+        <w:rPr>
+          <w:rFonts w:ascii="Consolas" w:eastAsia="Times New Roman" w:hAnsi="Consolas" w:cs="Times New Roman"/>
+          <w:color w:val="777777"/>
+          <w:sz w:val="21"/>
+          <w:szCs w:val="21"/>
+        </w:rPr>
+        <w:t>;</w:t>
+      </w:r>
+    </w:p>
+    <w:p>
+      <w:pPr>
+        <w:shd w:val="clear" w:color="auto" w:fill="F5F5F5"/>
+        <w:spacing w:after="0" w:line="285" w:lineRule="atLeast"/>
+        <w:rPr>
+          <w:rFonts w:ascii="Consolas" w:eastAsia="Times New Roman" w:hAnsi="Consolas" w:cs="Times New Roman"/>
+          <w:color w:val="333333"/>
+          <w:sz w:val="21"/>
+          <w:szCs w:val="21"/>
+        </w:rPr>
+      </w:pPr>
+      <w:r>
+        <w:rPr>
+          <w:rFonts w:ascii="Consolas" w:eastAsia="Times New Roman" w:hAnsi="Consolas" w:cs="Times New Roman"/>
+          <w:color w:val="333333"/>
+          <w:sz w:val="21"/>
+          <w:szCs w:val="21"/>
+        </w:rPr>
+        <w:t>  </w:t>
+      </w:r>
+      <w:r>
+        <w:rPr>
+          <w:rFonts w:ascii="Consolas" w:eastAsia="Times New Roman" w:hAnsi="Consolas" w:cs="Times New Roman"/>
+          <w:color w:val="777777"/>
+          <w:sz w:val="21"/>
+          <w:szCs w:val="21"/>
+        </w:rPr>
+        <w:t>}</w:t>
+      </w:r>
+    </w:p>
+    <w:p>
+      <w:pPr>
+        <w:shd w:val="clear" w:color="auto" w:fill="F5F5F5"/>
+        <w:spacing w:after="0" w:line="285" w:lineRule="atLeast"/>
+        <w:rPr>
+          <w:rFonts w:ascii="Consolas" w:eastAsia="Times New Roman" w:hAnsi="Consolas" w:cs="Times New Roman"/>
+          <w:color w:val="333333"/>
+          <w:sz w:val="21"/>
+          <w:szCs w:val="21"/>
+        </w:rPr>
+      </w:pPr>
+      <w:r>
+        <w:rPr>
+          <w:rFonts w:ascii="Consolas" w:eastAsia="Times New Roman" w:hAnsi="Consolas" w:cs="Times New Roman"/>
+          <w:color w:val="7A3E9D"/>
+          <w:sz w:val="21"/>
+          <w:szCs w:val="21"/>
+        </w:rPr>
+        <w:t>const</w:t>
+      </w:r>
+      <w:r>
+        <w:rPr>
+          <w:rFonts w:ascii="Consolas" w:eastAsia="Times New Roman" w:hAnsi="Consolas" w:cs="Times New Roman"/>
+          <w:color w:val="333333"/>
+          <w:sz w:val="21"/>
+          <w:szCs w:val="21"/>
+        </w:rPr>
+        <w:t> </w:t>
+      </w:r>
+      <w:r>
+        <w:rPr>
+          <w:rFonts w:ascii="Consolas" w:eastAsia="Times New Roman" w:hAnsi="Consolas" w:cs="Times New Roman"/>
+          <w:color w:val="7A3E9D"/>
+          <w:sz w:val="21"/>
+          <w:szCs w:val="21"/>
+        </w:rPr>
+        <w:t>padding</w:t>
+      </w:r>
+      <w:r>
+        <w:rPr>
+          <w:rFonts w:ascii="Consolas" w:eastAsia="Times New Roman" w:hAnsi="Consolas" w:cs="Times New Roman"/>
+          <w:color w:val="333333"/>
+          <w:sz w:val="21"/>
+          <w:szCs w:val="21"/>
+        </w:rPr>
+        <w:t> </w:t>
+      </w:r>
+      <w:r>
+        <w:rPr>
+          <w:rFonts w:ascii="Consolas" w:eastAsia="Times New Roman" w:hAnsi="Consolas" w:cs="Times New Roman"/>
+          <w:color w:val="777777"/>
+          <w:sz w:val="21"/>
+          <w:szCs w:val="21"/>
+        </w:rPr>
+        <w:t>=</w:t>
+      </w:r>
+      <w:r>
+        <w:rPr>
+          <w:rFonts w:ascii="Consolas" w:eastAsia="Times New Roman" w:hAnsi="Consolas" w:cs="Times New Roman"/>
+          <w:color w:val="333333"/>
+          <w:sz w:val="21"/>
+          <w:szCs w:val="21"/>
+        </w:rPr>
+        <w:t> </w:t>
+      </w:r>
+      <w:r>
+        <w:rPr>
+          <w:rFonts w:ascii="Consolas" w:eastAsia="Times New Roman" w:hAnsi="Consolas" w:cs="Times New Roman"/>
+          <w:color w:val="777777"/>
+          <w:sz w:val="21"/>
+          <w:szCs w:val="21"/>
+        </w:rPr>
+        <w:t>'</w:t>
+      </w:r>
+      <w:r>
+        <w:rPr>
+          <w:rFonts w:ascii="Consolas" w:eastAsia="Times New Roman" w:hAnsi="Consolas" w:cs="Times New Roman"/>
+          <w:color w:val="448C27"/>
+          <w:sz w:val="21"/>
+          <w:szCs w:val="21"/>
+        </w:rPr>
+        <w:t>3em</w:t>
+      </w:r>
+      <w:r>
+        <w:rPr>
+          <w:rFonts w:ascii="Consolas" w:eastAsia="Times New Roman" w:hAnsi="Consolas" w:cs="Times New Roman"/>
+          <w:color w:val="777777"/>
+          <w:sz w:val="21"/>
+          <w:szCs w:val="21"/>
+        </w:rPr>
+        <w:t>'</w:t>
+      </w:r>
+    </w:p>
+    <w:p>
+      <w:pPr>
+        <w:shd w:val="clear" w:color="auto" w:fill="F5F5F5"/>
+        <w:spacing w:after="0" w:line="285" w:lineRule="atLeast"/>
+        <w:rPr>
+          <w:rFonts w:ascii="Consolas" w:eastAsia="Times New Roman" w:hAnsi="Consolas" w:cs="Times New Roman"/>
+          <w:color w:val="333333"/>
+          <w:sz w:val="21"/>
+          <w:szCs w:val="21"/>
+        </w:rPr>
+      </w:pPr>
+      <w:r>
+        <w:rPr>
+          <w:rFonts w:ascii="Consolas" w:eastAsia="Times New Roman" w:hAnsi="Consolas" w:cs="Times New Roman"/>
+          <w:color w:val="7A3E9D"/>
+          <w:sz w:val="21"/>
+          <w:szCs w:val="21"/>
+        </w:rPr>
+        <w:t>const</w:t>
+      </w:r>
+      <w:r>
+        <w:rPr>
+          <w:rFonts w:ascii="Consolas" w:eastAsia="Times New Roman" w:hAnsi="Consolas" w:cs="Times New Roman"/>
+          <w:color w:val="333333"/>
+          <w:sz w:val="21"/>
+          <w:szCs w:val="21"/>
+        </w:rPr>
+        <w:t> </w:t>
+      </w:r>
+      <w:r>
+        <w:rPr>
+          <w:rFonts w:ascii="Consolas" w:eastAsia="Times New Roman" w:hAnsi="Consolas" w:cs="Times New Roman"/>
+          <w:color w:val="7A3E9D"/>
+          <w:sz w:val="21"/>
+          <w:szCs w:val="21"/>
+        </w:rPr>
+        <w:t>Button1</w:t>
+      </w:r>
+      <w:r>
+        <w:rPr>
+          <w:rFonts w:ascii="Consolas" w:eastAsia="Times New Roman" w:hAnsi="Consolas" w:cs="Times New Roman"/>
+          <w:color w:val="333333"/>
+          <w:sz w:val="21"/>
+          <w:szCs w:val="21"/>
+        </w:rPr>
+        <w:t> </w:t>
+      </w:r>
+      <w:r>
+        <w:rPr>
+          <w:rFonts w:ascii="Consolas" w:eastAsia="Times New Roman" w:hAnsi="Consolas" w:cs="Times New Roman"/>
+          <w:color w:val="777777"/>
+          <w:sz w:val="21"/>
+          <w:szCs w:val="21"/>
+        </w:rPr>
+        <w:t>=</w:t>
+      </w:r>
+      <w:r>
+        <w:rPr>
+          <w:rFonts w:ascii="Consolas" w:eastAsia="Times New Roman" w:hAnsi="Consolas" w:cs="Times New Roman"/>
+          <w:color w:val="333333"/>
+          <w:sz w:val="21"/>
+          <w:szCs w:val="21"/>
+        </w:rPr>
+        <w:t> </w:t>
+      </w:r>
+      <w:proofErr w:type="spellStart"/>
+      <w:proofErr w:type="gramStart"/>
+      <w:r>
+        <w:rPr>
+          <w:rFonts w:ascii="Consolas" w:eastAsia="Times New Roman" w:hAnsi="Consolas" w:cs="Times New Roman"/>
+          <w:color w:val="7A3E9D"/>
+          <w:sz w:val="21"/>
+          <w:szCs w:val="21"/>
+        </w:rPr>
+        <w:t>styled</w:t>
+      </w:r>
+      <w:r>
+        <w:rPr>
+          <w:rFonts w:ascii="Consolas" w:eastAsia="Times New Roman" w:hAnsi="Consolas" w:cs="Times New Roman"/>
+          <w:color w:val="777777"/>
+          <w:sz w:val="21"/>
+          <w:szCs w:val="21"/>
+        </w:rPr>
+        <w:t>.</w:t>
+      </w:r>
+      <w:r>
+        <w:rPr>
+          <w:rFonts w:ascii="Consolas" w:eastAsia="Times New Roman" w:hAnsi="Consolas" w:cs="Times New Roman"/>
+          <w:b/>
+          <w:bCs/>
+          <w:color w:val="AA3731"/>
+          <w:sz w:val="21"/>
+          <w:szCs w:val="21"/>
+        </w:rPr>
+        <w:t>button</w:t>
+      </w:r>
+      <w:proofErr w:type="spellEnd"/>
+      <w:proofErr w:type="gramEnd"/>
+      <w:r>
+        <w:rPr>
+          <w:rFonts w:ascii="Consolas" w:eastAsia="Times New Roman" w:hAnsi="Consolas" w:cs="Times New Roman"/>
+          <w:color w:val="777777"/>
+          <w:sz w:val="21"/>
+          <w:szCs w:val="21"/>
+        </w:rPr>
+        <w:t>&lt;</w:t>
+      </w:r>
+      <w:r>
+        <w:rPr>
+          <w:rFonts w:ascii="Consolas" w:eastAsia="Times New Roman" w:hAnsi="Consolas" w:cs="Times New Roman"/>
+          <w:b/>
+          <w:bCs/>
+          <w:color w:val="7A3E9D"/>
+          <w:sz w:val="21"/>
+          <w:szCs w:val="21"/>
+        </w:rPr>
+        <w:t>Props</w:t>
+      </w:r>
+      <w:r>
+        <w:rPr>
+          <w:rFonts w:ascii="Consolas" w:eastAsia="Times New Roman" w:hAnsi="Consolas" w:cs="Times New Roman"/>
+          <w:color w:val="777777"/>
+          <w:sz w:val="21"/>
+          <w:szCs w:val="21"/>
+        </w:rPr>
+        <w:t>&gt;`</w:t>
+      </w:r>
+    </w:p>
+    <w:p>
+      <w:pPr>
+        <w:shd w:val="clear" w:color="auto" w:fill="F5F5F5"/>
+        <w:spacing w:after="0" w:line="285" w:lineRule="atLeast"/>
+        <w:rPr>
+          <w:rFonts w:ascii="Consolas" w:eastAsia="Times New Roman" w:hAnsi="Consolas" w:cs="Times New Roman"/>
+          <w:color w:val="333333"/>
+          <w:sz w:val="21"/>
+          <w:szCs w:val="21"/>
+        </w:rPr>
+      </w:pPr>
+      <w:r>
+        <w:rPr>
+          <w:rFonts w:ascii="Consolas" w:eastAsia="Times New Roman" w:hAnsi="Consolas" w:cs="Times New Roman"/>
+          <w:color w:val="448C27"/>
+          <w:sz w:val="21"/>
+          <w:szCs w:val="21"/>
+        </w:rPr>
+        <w:t>background-color: magenta;</w:t>
+      </w:r>
+    </w:p>
+    <w:p>
+      <w:pPr>
+        <w:shd w:val="clear" w:color="auto" w:fill="F5F5F5"/>
+        <w:spacing w:after="0" w:line="285" w:lineRule="atLeast"/>
+        <w:rPr>
+          <w:rFonts w:ascii="Consolas" w:eastAsia="Times New Roman" w:hAnsi="Consolas" w:cs="Times New Roman"/>
+          <w:color w:val="333333"/>
+          <w:sz w:val="21"/>
+          <w:szCs w:val="21"/>
+        </w:rPr>
+      </w:pPr>
+      <w:r>
+        <w:rPr>
+          <w:rFonts w:ascii="Consolas" w:eastAsia="Times New Roman" w:hAnsi="Consolas" w:cs="Times New Roman"/>
+          <w:color w:val="448C27"/>
+          <w:sz w:val="21"/>
+          <w:szCs w:val="21"/>
+        </w:rPr>
+        <w:t>padding: </w:t>
+      </w:r>
+      <w:r>
+        <w:rPr>
+          <w:rFonts w:ascii="Consolas" w:eastAsia="Times New Roman" w:hAnsi="Consolas" w:cs="Times New Roman"/>
+          <w:color w:val="777777"/>
+          <w:sz w:val="21"/>
+          <w:szCs w:val="21"/>
+        </w:rPr>
+        <w:t>${</w:t>
+      </w:r>
+      <w:r>
+        <w:rPr>
+          <w:rFonts w:ascii="Consolas" w:eastAsia="Times New Roman" w:hAnsi="Consolas" w:cs="Times New Roman"/>
+          <w:color w:val="7A3E9D"/>
+          <w:sz w:val="21"/>
+          <w:szCs w:val="21"/>
+        </w:rPr>
+        <w:t>padding</w:t>
+      </w:r>
+      <w:r>
+        <w:rPr>
+          <w:rFonts w:ascii="Consolas" w:eastAsia="Times New Roman" w:hAnsi="Consolas" w:cs="Times New Roman"/>
+          <w:color w:val="777777"/>
+          <w:sz w:val="21"/>
+          <w:szCs w:val="21"/>
+        </w:rPr>
+        <w:t>}</w:t>
+      </w:r>
+      <w:r>
+        <w:rPr>
+          <w:rFonts w:ascii="Consolas" w:eastAsia="Times New Roman" w:hAnsi="Consolas" w:cs="Times New Roman"/>
+          <w:color w:val="448C27"/>
+          <w:sz w:val="21"/>
+          <w:szCs w:val="21"/>
+        </w:rPr>
+        <w:t>;</w:t>
+      </w:r>
+    </w:p>
+    <w:p>
+      <w:pPr>
+        <w:shd w:val="clear" w:color="auto" w:fill="F5F5F5"/>
+        <w:spacing w:after="0" w:line="285" w:lineRule="atLeast"/>
+        <w:rPr>
+          <w:rFonts w:ascii="Consolas" w:eastAsia="Times New Roman" w:hAnsi="Consolas" w:cs="Times New Roman"/>
+          <w:color w:val="333333"/>
+          <w:sz w:val="21"/>
+          <w:szCs w:val="21"/>
+        </w:rPr>
+      </w:pPr>
+      <w:r>
+        <w:rPr>
+          <w:rFonts w:ascii="Consolas" w:eastAsia="Times New Roman" w:hAnsi="Consolas" w:cs="Times New Roman"/>
+          <w:color w:val="448C27"/>
+          <w:sz w:val="21"/>
+          <w:szCs w:val="21"/>
+        </w:rPr>
+        <w:t>color: </w:t>
+      </w:r>
+      <w:r>
+        <w:rPr>
+          <w:rFonts w:ascii="Consolas" w:eastAsia="Times New Roman" w:hAnsi="Consolas" w:cs="Times New Roman"/>
+          <w:color w:val="777777"/>
+          <w:sz w:val="21"/>
+          <w:szCs w:val="21"/>
+        </w:rPr>
+        <w:t>${(</w:t>
+      </w:r>
+      <w:proofErr w:type="spellStart"/>
+      <w:proofErr w:type="gramStart"/>
+      <w:r>
+        <w:rPr>
+          <w:rFonts w:ascii="Consolas" w:eastAsia="Times New Roman" w:hAnsi="Consolas" w:cs="Times New Roman"/>
+          <w:color w:val="7A3E9D"/>
+          <w:sz w:val="21"/>
+          <w:szCs w:val="21"/>
+        </w:rPr>
+        <w:t>props</w:t>
+      </w:r>
+      <w:r>
+        <w:rPr>
+          <w:rFonts w:ascii="Consolas" w:eastAsia="Times New Roman" w:hAnsi="Consolas" w:cs="Times New Roman"/>
+          <w:color w:val="777777"/>
+          <w:sz w:val="21"/>
+          <w:szCs w:val="21"/>
+        </w:rPr>
+        <w:t>:</w:t>
+      </w:r>
+      <w:r>
+        <w:rPr>
+          <w:rFonts w:ascii="Consolas" w:eastAsia="Times New Roman" w:hAnsi="Consolas" w:cs="Times New Roman"/>
+          <w:color w:val="7A3E9D"/>
+          <w:sz w:val="21"/>
+          <w:szCs w:val="21"/>
+        </w:rPr>
+        <w:t>any</w:t>
+      </w:r>
+      <w:proofErr w:type="spellEnd"/>
+      <w:proofErr w:type="gramEnd"/>
+      <w:r>
+        <w:rPr>
+          <w:rFonts w:ascii="Consolas" w:eastAsia="Times New Roman" w:hAnsi="Consolas" w:cs="Times New Roman"/>
+          <w:color w:val="777777"/>
+          <w:sz w:val="21"/>
+          <w:szCs w:val="21"/>
+        </w:rPr>
+        <w:t>)</w:t>
+      </w:r>
+      <w:r>
+        <w:rPr>
+          <w:rFonts w:ascii="Consolas" w:eastAsia="Times New Roman" w:hAnsi="Consolas" w:cs="Times New Roman"/>
+          <w:color w:val="333333"/>
+          <w:sz w:val="21"/>
+          <w:szCs w:val="21"/>
+        </w:rPr>
+        <w:t> </w:t>
+      </w:r>
+      <w:r>
+        <w:rPr>
+          <w:rFonts w:ascii="Consolas" w:eastAsia="Times New Roman" w:hAnsi="Consolas" w:cs="Times New Roman"/>
+          <w:color w:val="7A3E9D"/>
+          <w:sz w:val="21"/>
+          <w:szCs w:val="21"/>
+        </w:rPr>
+        <w:t>=&gt;</w:t>
+      </w:r>
+      <w:r>
+        <w:rPr>
+          <w:rFonts w:ascii="Consolas" w:eastAsia="Times New Roman" w:hAnsi="Consolas" w:cs="Times New Roman"/>
+          <w:color w:val="333333"/>
+          <w:sz w:val="21"/>
+          <w:szCs w:val="21"/>
+        </w:rPr>
+        <w:t> </w:t>
+      </w:r>
+      <w:proofErr w:type="spellStart"/>
+      <w:r>
+        <w:rPr>
+          <w:rFonts w:ascii="Consolas" w:eastAsia="Times New Roman" w:hAnsi="Consolas" w:cs="Times New Roman"/>
+          <w:color w:val="7A3E9D"/>
+          <w:sz w:val="21"/>
+          <w:szCs w:val="21"/>
+        </w:rPr>
+        <w:t>props</w:t>
+      </w:r>
+      <w:r>
+        <w:rPr>
+          <w:rFonts w:ascii="Consolas" w:eastAsia="Times New Roman" w:hAnsi="Consolas" w:cs="Times New Roman"/>
+          <w:color w:val="777777"/>
+          <w:sz w:val="21"/>
+          <w:szCs w:val="21"/>
+        </w:rPr>
+        <w:t>.</w:t>
+      </w:r>
+      <w:r>
+        <w:rPr>
+          <w:rFonts w:ascii="Consolas" w:eastAsia="Times New Roman" w:hAnsi="Consolas" w:cs="Times New Roman"/>
+          <w:color w:val="7A3E9D"/>
+          <w:sz w:val="21"/>
+          <w:szCs w:val="21"/>
+        </w:rPr>
+        <w:t>myColor</w:t>
+      </w:r>
+      <w:proofErr w:type="spellEnd"/>
+      <w:r>
+        <w:rPr>
+          <w:rFonts w:ascii="Consolas" w:eastAsia="Times New Roman" w:hAnsi="Consolas" w:cs="Times New Roman"/>
+          <w:color w:val="777777"/>
+          <w:sz w:val="21"/>
+          <w:szCs w:val="21"/>
+        </w:rPr>
+        <w:t>}</w:t>
+      </w:r>
+      <w:r>
+        <w:rPr>
+          <w:rFonts w:ascii="Consolas" w:eastAsia="Times New Roman" w:hAnsi="Consolas" w:cs="Times New Roman"/>
+          <w:color w:val="448C27"/>
+          <w:sz w:val="21"/>
+          <w:szCs w:val="21"/>
+        </w:rPr>
+        <w:t>;</w:t>
+      </w:r>
+    </w:p>
+    <w:p>
+      <w:pPr>
+        <w:shd w:val="clear" w:color="auto" w:fill="F5F5F5"/>
+        <w:spacing w:after="0" w:line="285" w:lineRule="atLeast"/>
+        <w:rPr>
+          <w:rFonts w:ascii="Consolas" w:eastAsia="Times New Roman" w:hAnsi="Consolas" w:cs="Times New Roman"/>
+          <w:color w:val="333333"/>
+          <w:sz w:val="21"/>
+          <w:szCs w:val="21"/>
+        </w:rPr>
+      </w:pPr>
+      <w:r>
+        <w:rPr>
+          <w:rFonts w:ascii="Consolas" w:eastAsia="Times New Roman" w:hAnsi="Consolas" w:cs="Times New Roman"/>
+          <w:color w:val="777777"/>
+          <w:sz w:val="21"/>
+          <w:szCs w:val="21"/>
+        </w:rPr>
+        <w:t>`</w:t>
+      </w:r>
+    </w:p>
+    <w:p>
+      <w:pPr>
+        <w:shd w:val="clear" w:color="auto" w:fill="F5F5F5"/>
+        <w:spacing w:after="0" w:line="285" w:lineRule="atLeast"/>
+        <w:rPr>
+          <w:rFonts w:ascii="Consolas" w:eastAsia="Times New Roman" w:hAnsi="Consolas" w:cs="Times New Roman"/>
+          <w:color w:val="333333"/>
+          <w:sz w:val="21"/>
+          <w:szCs w:val="21"/>
+        </w:rPr>
+      </w:pPr>
+    </w:p>
+    <w:p>
+      <w:pPr>
+        <w:shd w:val="clear" w:color="auto" w:fill="F5F5F5"/>
+        <w:spacing w:after="0" w:line="285" w:lineRule="atLeast"/>
+        <w:rPr>
+          <w:rFonts w:ascii="Consolas" w:eastAsia="Times New Roman" w:hAnsi="Consolas" w:cs="Times New Roman"/>
+          <w:color w:val="333333"/>
+          <w:sz w:val="21"/>
+          <w:szCs w:val="21"/>
+        </w:rPr>
+      </w:pPr>
+      <w:r>
+        <w:rPr>
+          <w:rFonts w:ascii="Consolas" w:eastAsia="Times New Roman" w:hAnsi="Consolas" w:cs="Times New Roman"/>
+          <w:color w:val="7A3E9D"/>
+          <w:sz w:val="21"/>
+          <w:szCs w:val="21"/>
+        </w:rPr>
+        <w:t>const</w:t>
+      </w:r>
+      <w:r>
+        <w:rPr>
+          <w:rFonts w:ascii="Consolas" w:eastAsia="Times New Roman" w:hAnsi="Consolas" w:cs="Times New Roman"/>
+          <w:color w:val="333333"/>
+          <w:sz w:val="21"/>
+          <w:szCs w:val="21"/>
+        </w:rPr>
+        <w:t> </w:t>
+      </w:r>
+      <w:r>
+        <w:rPr>
+          <w:rFonts w:ascii="Consolas" w:eastAsia="Times New Roman" w:hAnsi="Consolas" w:cs="Times New Roman"/>
+          <w:color w:val="7A3E9D"/>
+          <w:sz w:val="21"/>
+          <w:szCs w:val="21"/>
+        </w:rPr>
+        <w:t>Button2</w:t>
+      </w:r>
+      <w:r>
+        <w:rPr>
+          <w:rFonts w:ascii="Consolas" w:eastAsia="Times New Roman" w:hAnsi="Consolas" w:cs="Times New Roman"/>
+          <w:color w:val="333333"/>
+          <w:sz w:val="21"/>
+          <w:szCs w:val="21"/>
+        </w:rPr>
+        <w:t> </w:t>
+      </w:r>
+      <w:r>
+        <w:rPr>
+          <w:rFonts w:ascii="Consolas" w:eastAsia="Times New Roman" w:hAnsi="Consolas" w:cs="Times New Roman"/>
+          <w:color w:val="777777"/>
+          <w:sz w:val="21"/>
+          <w:szCs w:val="21"/>
+        </w:rPr>
+        <w:t>=</w:t>
+      </w:r>
+      <w:r>
+        <w:rPr>
+          <w:rFonts w:ascii="Consolas" w:eastAsia="Times New Roman" w:hAnsi="Consolas" w:cs="Times New Roman"/>
+          <w:color w:val="333333"/>
+          <w:sz w:val="21"/>
+          <w:szCs w:val="21"/>
+        </w:rPr>
+        <w:t> </w:t>
+      </w:r>
+      <w:proofErr w:type="gramStart"/>
+      <w:r>
+        <w:rPr>
+          <w:rFonts w:ascii="Consolas" w:eastAsia="Times New Roman" w:hAnsi="Consolas" w:cs="Times New Roman"/>
+          <w:b/>
+          <w:bCs/>
+          <w:color w:val="AA3731"/>
+          <w:sz w:val="21"/>
+          <w:szCs w:val="21"/>
+        </w:rPr>
+        <w:t>styled</w:t>
+      </w:r>
+      <w:r>
+        <w:rPr>
+          <w:rFonts w:ascii="Consolas" w:eastAsia="Times New Roman" w:hAnsi="Consolas" w:cs="Times New Roman"/>
+          <w:color w:val="333333"/>
+          <w:sz w:val="21"/>
+          <w:szCs w:val="21"/>
+        </w:rPr>
+        <w:t>(</w:t>
+      </w:r>
+      <w:proofErr w:type="gramEnd"/>
+      <w:r>
+        <w:rPr>
+          <w:rFonts w:ascii="Consolas" w:eastAsia="Times New Roman" w:hAnsi="Consolas" w:cs="Times New Roman"/>
+          <w:color w:val="7A3E9D"/>
+          <w:sz w:val="21"/>
+          <w:szCs w:val="21"/>
+        </w:rPr>
+        <w:t>Button1</w:t>
+      </w:r>
+      <w:r>
+        <w:rPr>
+          <w:rFonts w:ascii="Consolas" w:eastAsia="Times New Roman" w:hAnsi="Consolas" w:cs="Times New Roman"/>
+          <w:color w:val="333333"/>
+          <w:sz w:val="21"/>
+          <w:szCs w:val="21"/>
+        </w:rPr>
+        <w:t>)</w:t>
+      </w:r>
+      <w:r>
+        <w:rPr>
+          <w:rFonts w:ascii="Consolas" w:eastAsia="Times New Roman" w:hAnsi="Consolas" w:cs="Times New Roman"/>
+          <w:color w:val="448C27"/>
+          <w:sz w:val="21"/>
+          <w:szCs w:val="21"/>
+        </w:rPr>
+        <w:t>`</w:t>
+      </w:r>
+    </w:p>
+    <w:p>
+      <w:pPr>
+        <w:shd w:val="clear" w:color="auto" w:fill="F5F5F5"/>
+        <w:spacing w:after="0" w:line="285" w:lineRule="atLeast"/>
+        <w:rPr>
+          <w:rFonts w:ascii="Consolas" w:eastAsia="Times New Roman" w:hAnsi="Consolas" w:cs="Times New Roman"/>
+          <w:color w:val="333333"/>
+          <w:sz w:val="21"/>
+          <w:szCs w:val="21"/>
+        </w:rPr>
+      </w:pPr>
+      <w:r>
+        <w:rPr>
+          <w:rFonts w:ascii="Consolas" w:eastAsia="Times New Roman" w:hAnsi="Consolas" w:cs="Times New Roman"/>
+          <w:color w:val="9C5D27"/>
+          <w:sz w:val="21"/>
+          <w:szCs w:val="21"/>
+        </w:rPr>
+        <w:t>padding</w:t>
+      </w:r>
+      <w:r>
+        <w:rPr>
+          <w:rFonts w:ascii="Consolas" w:eastAsia="Times New Roman" w:hAnsi="Consolas" w:cs="Times New Roman"/>
+          <w:color w:val="777777"/>
+          <w:sz w:val="21"/>
+          <w:szCs w:val="21"/>
+        </w:rPr>
+        <w:t>:</w:t>
+      </w:r>
+      <w:r>
+        <w:rPr>
+          <w:rFonts w:ascii="Consolas" w:eastAsia="Times New Roman" w:hAnsi="Consolas" w:cs="Times New Roman"/>
+          <w:color w:val="333333"/>
+          <w:sz w:val="21"/>
+          <w:szCs w:val="21"/>
+        </w:rPr>
+        <w:t> </w:t>
+      </w:r>
+      <w:r>
+        <w:rPr>
+          <w:rFonts w:ascii="Consolas" w:eastAsia="Times New Roman" w:hAnsi="Consolas" w:cs="Times New Roman"/>
+          <w:color w:val="9C5D27"/>
+          <w:sz w:val="21"/>
+          <w:szCs w:val="21"/>
+        </w:rPr>
+        <w:t>1</w:t>
+      </w:r>
+      <w:r>
+        <w:rPr>
+          <w:rFonts w:ascii="Consolas" w:eastAsia="Times New Roman" w:hAnsi="Consolas" w:cs="Times New Roman"/>
+          <w:color w:val="4B69C6"/>
+          <w:sz w:val="21"/>
+          <w:szCs w:val="21"/>
+        </w:rPr>
+        <w:t>em</w:t>
+      </w:r>
+      <w:r>
+        <w:rPr>
+          <w:rFonts w:ascii="Consolas" w:eastAsia="Times New Roman" w:hAnsi="Consolas" w:cs="Times New Roman"/>
+          <w:color w:val="777777"/>
+          <w:sz w:val="21"/>
+          <w:szCs w:val="21"/>
+        </w:rPr>
+        <w:t>;</w:t>
+      </w:r>
+    </w:p>
+    <w:p>
+      <w:pPr>
+        <w:shd w:val="clear" w:color="auto" w:fill="F5F5F5"/>
+        <w:spacing w:after="0" w:line="285" w:lineRule="atLeast"/>
+        <w:rPr>
+          <w:rFonts w:ascii="Consolas" w:eastAsia="Times New Roman" w:hAnsi="Consolas" w:cs="Times New Roman"/>
+          <w:color w:val="333333"/>
+          <w:sz w:val="21"/>
+          <w:szCs w:val="21"/>
+        </w:rPr>
+      </w:pPr>
+      <w:r>
+        <w:rPr>
+          <w:rFonts w:ascii="Consolas" w:eastAsia="Times New Roman" w:hAnsi="Consolas" w:cs="Times New Roman"/>
+          <w:color w:val="448C27"/>
+          <w:sz w:val="21"/>
+          <w:szCs w:val="21"/>
+        </w:rPr>
+        <w:t>`</w:t>
+      </w:r>
+    </w:p>
+    <w:p>
+      <w:pPr>
+        <w:shd w:val="clear" w:color="auto" w:fill="F5F5F5"/>
+        <w:spacing w:after="0" w:line="285" w:lineRule="atLeast"/>
+        <w:rPr>
+          <w:rFonts w:ascii="Consolas" w:eastAsia="Times New Roman" w:hAnsi="Consolas" w:cs="Times New Roman"/>
+          <w:color w:val="333333"/>
+          <w:sz w:val="21"/>
+          <w:szCs w:val="21"/>
+        </w:rPr>
+      </w:pPr>
+    </w:p>
+    <w:p>
+      <w:pPr>
+        <w:shd w:val="clear" w:color="auto" w:fill="F5F5F5"/>
+        <w:spacing w:after="0" w:line="285" w:lineRule="atLeast"/>
+        <w:rPr>
+          <w:rFonts w:ascii="Consolas" w:eastAsia="Times New Roman" w:hAnsi="Consolas" w:cs="Times New Roman"/>
+          <w:color w:val="777777"/>
+          <w:sz w:val="21"/>
+          <w:szCs w:val="21"/>
+        </w:rPr>
+      </w:pPr>
+      <w:r>
+        <w:rPr>
+          <w:rFonts w:ascii="Consolas" w:eastAsia="Times New Roman" w:hAnsi="Consolas" w:cs="Times New Roman"/>
+          <w:color w:val="4B69C6"/>
+          <w:sz w:val="21"/>
+          <w:szCs w:val="21"/>
+        </w:rPr>
+        <w:t>export</w:t>
+      </w:r>
+      <w:r>
+        <w:rPr>
+          <w:rFonts w:ascii="Consolas" w:eastAsia="Times New Roman" w:hAnsi="Consolas" w:cs="Times New Roman"/>
+          <w:color w:val="333333"/>
+          <w:sz w:val="21"/>
+          <w:szCs w:val="21"/>
+        </w:rPr>
+        <w:t> </w:t>
+      </w:r>
+      <w:r>
+        <w:rPr>
+          <w:rFonts w:ascii="Consolas" w:eastAsia="Times New Roman" w:hAnsi="Consolas" w:cs="Times New Roman"/>
+          <w:color w:val="777777"/>
+          <w:sz w:val="21"/>
+          <w:szCs w:val="21"/>
+        </w:rPr>
+        <w:t>{</w:t>
+      </w:r>
+      <w:r>
+        <w:rPr>
+          <w:rFonts w:ascii="Consolas" w:eastAsia="Times New Roman" w:hAnsi="Consolas" w:cs="Times New Roman"/>
+          <w:color w:val="7A3E9D"/>
+          <w:sz w:val="21"/>
+          <w:szCs w:val="21"/>
+        </w:rPr>
+        <w:t>Button1</w:t>
+      </w:r>
+      <w:r>
+        <w:rPr>
+          <w:rFonts w:ascii="Consolas" w:eastAsia="Times New Roman" w:hAnsi="Consolas" w:cs="Times New Roman"/>
+          <w:color w:val="777777"/>
+          <w:sz w:val="21"/>
+          <w:szCs w:val="21"/>
+        </w:rPr>
+        <w:t>,</w:t>
+      </w:r>
+      <w:r>
+        <w:rPr>
+          <w:rFonts w:ascii="Consolas" w:eastAsia="Times New Roman" w:hAnsi="Consolas" w:cs="Times New Roman"/>
+          <w:color w:val="333333"/>
+          <w:sz w:val="21"/>
+          <w:szCs w:val="21"/>
+        </w:rPr>
+        <w:t> </w:t>
+      </w:r>
+      <w:r>
+        <w:rPr>
+          <w:rFonts w:ascii="Consolas" w:eastAsia="Times New Roman" w:hAnsi="Consolas" w:cs="Times New Roman"/>
+          <w:color w:val="7A3E9D"/>
+          <w:sz w:val="21"/>
+          <w:szCs w:val="21"/>
+        </w:rPr>
+        <w:t>Button2</w:t>
+      </w:r>
+      <w:r>
+        <w:rPr>
+          <w:rFonts w:ascii="Consolas" w:eastAsia="Times New Roman" w:hAnsi="Consolas" w:cs="Times New Roman"/>
+          <w:color w:val="777777"/>
+          <w:sz w:val="21"/>
+          <w:szCs w:val="21"/>
+        </w:rPr>
+        <w:t>}</w:t>
+      </w:r>
+    </w:p>
+    <w:p>
+      <w:pPr>
+        <w:shd w:val="clear" w:color="auto" w:fill="F5F5F5"/>
+        <w:spacing w:after="0" w:line="285" w:lineRule="atLeast"/>
+        <w:rPr>
+          <w:rFonts w:ascii="Consolas" w:eastAsia="Times New Roman" w:hAnsi="Consolas" w:cs="Times New Roman"/>
+          <w:color w:val="333333"/>
+          <w:sz w:val="21"/>
+          <w:szCs w:val="21"/>
+        </w:rPr>
+      </w:pPr>
+    </w:p>
+    <w:p>
+      <w:pPr>
+        <w:shd w:val="clear" w:color="auto" w:fill="F5F5F5"/>
+        <w:spacing w:after="0" w:line="285" w:lineRule="atLeast"/>
+        <w:rPr>
+          <w:rFonts w:ascii="Consolas" w:eastAsia="Times New Roman" w:hAnsi="Consolas" w:cs="Times New Roman"/>
+          <w:color w:val="333333"/>
+          <w:sz w:val="21"/>
+          <w:szCs w:val="21"/>
+        </w:rPr>
+      </w:pPr>
+      <w:r>
+        <w:rPr>
+          <w:rFonts w:ascii="Consolas" w:eastAsia="Times New Roman" w:hAnsi="Consolas" w:cs="Times New Roman"/>
+          <w:color w:val="777777"/>
+          <w:sz w:val="21"/>
+          <w:szCs w:val="21"/>
+        </w:rPr>
+        <w:t>&lt;</w:t>
+      </w:r>
+      <w:r>
+        <w:rPr>
+          <w:rFonts w:ascii="Consolas" w:eastAsia="Times New Roman" w:hAnsi="Consolas" w:cs="Times New Roman"/>
+          <w:b/>
+          <w:bCs/>
+          <w:color w:val="7A3E9D"/>
+          <w:sz w:val="21"/>
+          <w:szCs w:val="21"/>
+        </w:rPr>
+        <w:t>Button1</w:t>
+      </w:r>
+      <w:r>
+        <w:rPr>
+          <w:rFonts w:ascii="Consolas" w:eastAsia="Times New Roman" w:hAnsi="Consolas" w:cs="Times New Roman"/>
+          <w:color w:val="91B3E0"/>
+          <w:sz w:val="21"/>
+          <w:szCs w:val="21"/>
+        </w:rPr>
+        <w:t> </w:t>
+      </w:r>
+      <w:proofErr w:type="spellStart"/>
+      <w:r>
+        <w:rPr>
+          <w:rFonts w:ascii="Consolas" w:eastAsia="Times New Roman" w:hAnsi="Consolas" w:cs="Times New Roman"/>
+          <w:i/>
+          <w:iCs/>
+          <w:color w:val="8190A0"/>
+          <w:sz w:val="21"/>
+          <w:szCs w:val="21"/>
+        </w:rPr>
+        <w:t>myColor</w:t>
+      </w:r>
+      <w:proofErr w:type="spellEnd"/>
+      <w:r>
+        <w:rPr>
+          <w:rFonts w:ascii="Consolas" w:eastAsia="Times New Roman" w:hAnsi="Consolas" w:cs="Times New Roman"/>
+          <w:color w:val="777777"/>
+          <w:sz w:val="21"/>
+          <w:szCs w:val="21"/>
+        </w:rPr>
+        <w:t>='</w:t>
+      </w:r>
+      <w:r>
+        <w:rPr>
+          <w:rFonts w:ascii="Consolas" w:eastAsia="Times New Roman" w:hAnsi="Consolas" w:cs="Times New Roman"/>
+          <w:color w:val="448C27"/>
+          <w:sz w:val="21"/>
+          <w:szCs w:val="21"/>
+        </w:rPr>
+        <w:t>green</w:t>
+      </w:r>
+      <w:r>
+        <w:rPr>
+          <w:rFonts w:ascii="Consolas" w:eastAsia="Times New Roman" w:hAnsi="Consolas" w:cs="Times New Roman"/>
+          <w:color w:val="777777"/>
+          <w:sz w:val="21"/>
+          <w:szCs w:val="21"/>
+        </w:rPr>
+        <w:t>'&gt;</w:t>
+      </w:r>
+      <w:r>
+        <w:rPr>
+          <w:rFonts w:ascii="Consolas" w:eastAsia="Times New Roman" w:hAnsi="Consolas" w:cs="Times New Roman"/>
+          <w:color w:val="91B3E0"/>
+          <w:sz w:val="21"/>
+          <w:szCs w:val="21"/>
+        </w:rPr>
+        <w:t>Click</w:t>
+      </w:r>
+      <w:r>
+        <w:rPr>
+          <w:rFonts w:ascii="Consolas" w:eastAsia="Times New Roman" w:hAnsi="Consolas" w:cs="Times New Roman"/>
+          <w:color w:val="777777"/>
+          <w:sz w:val="21"/>
+          <w:szCs w:val="21"/>
+        </w:rPr>
+        <w:t>&lt;/</w:t>
+      </w:r>
+      <w:r>
+        <w:rPr>
+          <w:rFonts w:ascii="Consolas" w:eastAsia="Times New Roman" w:hAnsi="Consolas" w:cs="Times New Roman"/>
+          <w:b/>
+          <w:bCs/>
+          <w:color w:val="7A3E9D"/>
+          <w:sz w:val="21"/>
+          <w:szCs w:val="21"/>
+        </w:rPr>
+        <w:t>Button1</w:t>
+      </w:r>
+      <w:r>
+        <w:rPr>
+          <w:rFonts w:ascii="Consolas" w:eastAsia="Times New Roman" w:hAnsi="Consolas" w:cs="Times New Roman"/>
+          <w:color w:val="777777"/>
+          <w:sz w:val="21"/>
+          <w:szCs w:val="21"/>
+        </w:rPr>
+        <w:t>&gt;</w:t>
+      </w:r>
+    </w:p>
+    <w:p>
+      <w:pPr>
+        <w:shd w:val="clear" w:color="auto" w:fill="F5F5F5"/>
+        <w:spacing w:after="0" w:line="285" w:lineRule="atLeast"/>
+        <w:rPr>
+          <w:rFonts w:ascii="Consolas" w:eastAsia="Times New Roman" w:hAnsi="Consolas" w:cs="Times New Roman"/>
+          <w:color w:val="333333"/>
+          <w:sz w:val="21"/>
+          <w:szCs w:val="21"/>
+        </w:rPr>
+      </w:pPr>
+      <w:r>
+        <w:rPr>
+          <w:rFonts w:ascii="Consolas" w:eastAsia="Times New Roman" w:hAnsi="Consolas" w:cs="Times New Roman"/>
+          <w:color w:val="777777"/>
+          <w:sz w:val="21"/>
+          <w:szCs w:val="21"/>
+        </w:rPr>
+        <w:t>&lt;</w:t>
+      </w:r>
+      <w:r>
+        <w:rPr>
+          <w:rFonts w:ascii="Consolas" w:eastAsia="Times New Roman" w:hAnsi="Consolas" w:cs="Times New Roman"/>
+          <w:b/>
+          <w:bCs/>
+          <w:color w:val="7A3E9D"/>
+          <w:sz w:val="21"/>
+          <w:szCs w:val="21"/>
+        </w:rPr>
+        <w:t>Button2</w:t>
+      </w:r>
+      <w:r>
+        <w:rPr>
+          <w:rFonts w:ascii="Consolas" w:eastAsia="Times New Roman" w:hAnsi="Consolas" w:cs="Times New Roman"/>
+          <w:color w:val="91B3E0"/>
+          <w:sz w:val="21"/>
+          <w:szCs w:val="21"/>
+        </w:rPr>
+        <w:t> </w:t>
+      </w:r>
+      <w:proofErr w:type="spellStart"/>
+      <w:r>
+        <w:rPr>
+          <w:rFonts w:ascii="Consolas" w:eastAsia="Times New Roman" w:hAnsi="Consolas" w:cs="Times New Roman"/>
+          <w:i/>
+          <w:iCs/>
+          <w:color w:val="8190A0"/>
+          <w:sz w:val="21"/>
+          <w:szCs w:val="21"/>
+        </w:rPr>
+        <w:t>myColor</w:t>
+      </w:r>
+      <w:proofErr w:type="spellEnd"/>
+      <w:r>
+        <w:rPr>
+          <w:rFonts w:ascii="Consolas" w:eastAsia="Times New Roman" w:hAnsi="Consolas" w:cs="Times New Roman"/>
+          <w:color w:val="777777"/>
+          <w:sz w:val="21"/>
+          <w:szCs w:val="21"/>
+        </w:rPr>
+        <w:t>='</w:t>
+      </w:r>
+      <w:r>
+        <w:rPr>
+          <w:rFonts w:ascii="Consolas" w:eastAsia="Times New Roman" w:hAnsi="Consolas" w:cs="Times New Roman"/>
+          <w:color w:val="448C27"/>
+          <w:sz w:val="21"/>
+          <w:szCs w:val="21"/>
+        </w:rPr>
+        <w:t>black</w:t>
+      </w:r>
+      <w:r>
+        <w:rPr>
+          <w:rFonts w:ascii="Consolas" w:eastAsia="Times New Roman" w:hAnsi="Consolas" w:cs="Times New Roman"/>
+          <w:color w:val="777777"/>
+          <w:sz w:val="21"/>
+          <w:szCs w:val="21"/>
+        </w:rPr>
+        <w:t>'&gt;</w:t>
+      </w:r>
+      <w:r>
+        <w:rPr>
+          <w:rFonts w:ascii="Consolas" w:eastAsia="Times New Roman" w:hAnsi="Consolas" w:cs="Times New Roman"/>
+          <w:color w:val="91B3E0"/>
+          <w:sz w:val="21"/>
+          <w:szCs w:val="21"/>
+        </w:rPr>
+        <w:t>Another button</w:t>
+      </w:r>
+      <w:r>
+        <w:rPr>
+          <w:rFonts w:ascii="Consolas" w:eastAsia="Times New Roman" w:hAnsi="Consolas" w:cs="Times New Roman"/>
+          <w:color w:val="777777"/>
+          <w:sz w:val="21"/>
+          <w:szCs w:val="21"/>
+        </w:rPr>
+        <w:t>&lt;/</w:t>
+      </w:r>
+      <w:r>
+        <w:rPr>
+          <w:rFonts w:ascii="Consolas" w:eastAsia="Times New Roman" w:hAnsi="Consolas" w:cs="Times New Roman"/>
+          <w:b/>
+          <w:bCs/>
+          <w:color w:val="7A3E9D"/>
+          <w:sz w:val="21"/>
+          <w:szCs w:val="21"/>
+        </w:rPr>
+        <w:t>Button2</w:t>
+      </w:r>
+      <w:r>
+        <w:rPr>
+          <w:rFonts w:ascii="Consolas" w:eastAsia="Times New Roman" w:hAnsi="Consolas" w:cs="Times New Roman"/>
+          <w:color w:val="777777"/>
+          <w:sz w:val="21"/>
+          <w:szCs w:val="21"/>
+        </w:rPr>
+        <w:t>&gt;</w:t>
+      </w:r>
+    </w:p>
+    <w:p>
+      <w:pPr>
+        <w:spacing w:after="0" w:line="240" w:lineRule="auto"/>
+      </w:pPr>
+    </w:p>
+    <w:p>
+      <w:pPr>
+        <w:spacing w:after="0" w:line="240" w:lineRule="auto"/>
+      </w:pPr>
+    </w:p>
+    <w:p>
+      <w:pPr>
+        <w:spacing w:after="0" w:line="240" w:lineRule="auto"/>
+      </w:pPr>
+      <w:r>
+        <w:t>Styled component can be extended from another styled component:</w:t>
+      </w:r>
+    </w:p>
+    <w:p>
+      <w:pPr>
+        <w:spacing w:after="0" w:line="240" w:lineRule="auto"/>
+      </w:pPr>
     </w:p>
     <w:sectPr>
       <w:pgSz w:w="12240" w:h="15840"/>
@@ -2763,6 +4002,127 @@
     </w:sectPr>
   </w:body>
 </w:document>
+</file>
+
+<file path=word/numbering.xml><?xml version="1.0" encoding="utf-8"?>
+<w:numbering xmlns:wpc="http://schemas.microsoft.com/office/word/2010/wordprocessingCanvas" xmlns:cx="http://schemas.microsoft.com/office/drawing/2014/chartex" xmlns:cx1="http://schemas.microsoft.com/office/drawing/2015/9/8/chartex" xmlns:cx2="http://schemas.microsoft.com/office/drawing/2015/10/21/chartex" xmlns:cx3="http://schemas.microsoft.com/office/drawing/2016/5/9/chartex" xmlns:cx4="http://schemas.microsoft.com/office/drawing/2016/5/10/chartex" xmlns:cx5="http://schemas.microsoft.com/office/drawing/2016/5/11/chartex" xmlns:cx6="http://schemas.microsoft.com/office/drawing/2016/5/12/chartex" xmlns:cx7="http://schemas.microsoft.com/office/drawing/2016/5/13/chartex" xmlns:cx8="http://schemas.microsoft.com/office/drawing/2016/5/14/chartex" xmlns:mc="http://schemas.openxmlformats.org/markup-compatibility/2006" xmlns:aink="http://schemas.microsoft.com/office/drawing/2016/ink" xmlns:am3d="http://schemas.microsoft.com/office/drawing/2017/model3d" xmlns:o="urn:schemas-microsoft-com:office:office" xmlns:r="http://schemas.openxmlformats.org/officeDocument/2006/relationships" xmlns:m="http://schemas.openxmlformats.org/officeDocument/2006/math" xmlns:v="urn:schemas-microsoft-com:vml" xmlns:wp14="http://schemas.microsoft.com/office/word/2010/wordprocessingDrawing" xmlns:wp="http://schemas.openxmlformats.org/drawingml/2006/wordprocessingDrawing" xmlns:w10="urn:schemas-microsoft-com:office:word" xmlns:w="http://schemas.openxmlformats.org/wordprocessingml/2006/main" xmlns:w14="http://schemas.microsoft.com/office/word/2010/wordml" xmlns:w15="http://schemas.microsoft.com/office/word/2012/wordml" xmlns:w16cid="http://schemas.microsoft.com/office/word/2016/wordml/cid" xmlns:w16se="http://schemas.microsoft.com/office/word/2015/wordml/symex" xmlns:wpg="http://schemas.microsoft.com/office/word/2010/wordprocessingGroup" xmlns:wpi="http://schemas.microsoft.com/office/word/2010/wordprocessingInk" xmlns:wne="http://schemas.microsoft.com/office/word/2006/wordml" xmlns:wps="http://schemas.microsoft.com/office/word/2010/wordprocessingShape" mc:Ignorable="w14 w15 w16se w16cid wp14">
+  <w:abstractNum w:abstractNumId="0" w15:restartNumberingAfterBreak="0">
+    <w:nsid w:val="76543B71"/>
+    <w:multiLevelType w:val="hybridMultilevel"/>
+    <w:tmpl w:val="D426331E"/>
+    <w:lvl w:ilvl="0" w:tplc="04090001">
+      <w:start w:val="1"/>
+      <w:numFmt w:val="bullet"/>
+      <w:lvlText w:val=""/>
+      <w:lvlJc w:val="left"/>
+      <w:pPr>
+        <w:ind w:left="720" w:hanging="360"/>
+      </w:pPr>
+      <w:rPr>
+        <w:rFonts w:ascii="Symbol" w:hAnsi="Symbol" w:hint="default"/>
+      </w:rPr>
+    </w:lvl>
+    <w:lvl w:ilvl="1" w:tplc="04090003" w:tentative="1">
+      <w:start w:val="1"/>
+      <w:numFmt w:val="bullet"/>
+      <w:lvlText w:val="o"/>
+      <w:lvlJc w:val="left"/>
+      <w:pPr>
+        <w:ind w:left="1440" w:hanging="360"/>
+      </w:pPr>
+      <w:rPr>
+        <w:rFonts w:ascii="Courier New" w:hAnsi="Courier New" w:cs="Courier New" w:hint="default"/>
+      </w:rPr>
+    </w:lvl>
+    <w:lvl w:ilvl="2" w:tplc="04090005" w:tentative="1">
+      <w:start w:val="1"/>
+      <w:numFmt w:val="bullet"/>
+      <w:lvlText w:val=""/>
+      <w:lvlJc w:val="left"/>
+      <w:pPr>
+        <w:ind w:left="2160" w:hanging="360"/>
+      </w:pPr>
+      <w:rPr>
+        <w:rFonts w:ascii="Wingdings" w:hAnsi="Wingdings" w:hint="default"/>
+      </w:rPr>
+    </w:lvl>
+    <w:lvl w:ilvl="3" w:tplc="04090001" w:tentative="1">
+      <w:start w:val="1"/>
+      <w:numFmt w:val="bullet"/>
+      <w:lvlText w:val=""/>
+      <w:lvlJc w:val="left"/>
+      <w:pPr>
+        <w:ind w:left="2880" w:hanging="360"/>
+      </w:pPr>
+      <w:rPr>
+        <w:rFonts w:ascii="Symbol" w:hAnsi="Symbol" w:hint="default"/>
+      </w:rPr>
+    </w:lvl>
+    <w:lvl w:ilvl="4" w:tplc="04090003" w:tentative="1">
+      <w:start w:val="1"/>
+      <w:numFmt w:val="bullet"/>
+      <w:lvlText w:val="o"/>
+      <w:lvlJc w:val="left"/>
+      <w:pPr>
+        <w:ind w:left="3600" w:hanging="360"/>
+      </w:pPr>
+      <w:rPr>
+        <w:rFonts w:ascii="Courier New" w:hAnsi="Courier New" w:cs="Courier New" w:hint="default"/>
+      </w:rPr>
+    </w:lvl>
+    <w:lvl w:ilvl="5" w:tplc="04090005" w:tentative="1">
+      <w:start w:val="1"/>
+      <w:numFmt w:val="bullet"/>
+      <w:lvlText w:val=""/>
+      <w:lvlJc w:val="left"/>
+      <w:pPr>
+        <w:ind w:left="4320" w:hanging="360"/>
+      </w:pPr>
+      <w:rPr>
+        <w:rFonts w:ascii="Wingdings" w:hAnsi="Wingdings" w:hint="default"/>
+      </w:rPr>
+    </w:lvl>
+    <w:lvl w:ilvl="6" w:tplc="04090001" w:tentative="1">
+      <w:start w:val="1"/>
+      <w:numFmt w:val="bullet"/>
+      <w:lvlText w:val=""/>
+      <w:lvlJc w:val="left"/>
+      <w:pPr>
+        <w:ind w:left="5040" w:hanging="360"/>
+      </w:pPr>
+      <w:rPr>
+        <w:rFonts w:ascii="Symbol" w:hAnsi="Symbol" w:hint="default"/>
+      </w:rPr>
+    </w:lvl>
+    <w:lvl w:ilvl="7" w:tplc="04090003" w:tentative="1">
+      <w:start w:val="1"/>
+      <w:numFmt w:val="bullet"/>
+      <w:lvlText w:val="o"/>
+      <w:lvlJc w:val="left"/>
+      <w:pPr>
+        <w:ind w:left="5760" w:hanging="360"/>
+      </w:pPr>
+      <w:rPr>
+        <w:rFonts w:ascii="Courier New" w:hAnsi="Courier New" w:cs="Courier New" w:hint="default"/>
+      </w:rPr>
+    </w:lvl>
+    <w:lvl w:ilvl="8" w:tplc="04090005" w:tentative="1">
+      <w:start w:val="1"/>
+      <w:numFmt w:val="bullet"/>
+      <w:lvlText w:val=""/>
+      <w:lvlJc w:val="left"/>
+      <w:pPr>
+        <w:ind w:left="6480" w:hanging="360"/>
+      </w:pPr>
+      <w:rPr>
+        <w:rFonts w:ascii="Wingdings" w:hAnsi="Wingdings" w:hint="default"/>
+      </w:rPr>
+    </w:lvl>
+  </w:abstractNum>
+  <w:num w:numId="1">
+    <w:abstractNumId w:val="0"/>
+  </w:num>
+</w:numbering>
 </file>
 
 <file path=word/styles.xml><?xml version="1.0" encoding="utf-8"?>
@@ -2783,7 +4143,7 @@
       </w:pPr>
     </w:pPrDefault>
   </w:docDefaults>
-  <w:latentStyles w:defLockedState="0" w:defUIPriority="99" w:defSemiHidden="0" w:defUnhideWhenUsed="0" w:defQFormat="0" w:count="375">
+  <w:latentStyles w:defLockedState="0" w:defUIPriority="99" w:defSemiHidden="0" w:defUnhideWhenUsed="0" w:defQFormat="0" w:count="377">
     <w:lsdException w:name="Normal" w:uiPriority="0" w:qFormat="1"/>
     <w:lsdException w:name="heading 1" w:uiPriority="9" w:qFormat="1"/>
     <w:lsdException w:name="heading 2" w:semiHidden="1" w:uiPriority="9" w:unhideWhenUsed="1" w:qFormat="1"/>
@@ -2889,7 +4249,6 @@
     <w:lsdException w:name="HTML Sample" w:semiHidden="1" w:unhideWhenUsed="1"/>
     <w:lsdException w:name="HTML Typewriter" w:semiHidden="1" w:unhideWhenUsed="1"/>
     <w:lsdException w:name="HTML Variable" w:semiHidden="1" w:unhideWhenUsed="1"/>
-    <w:lsdException w:name="Normal Table" w:semiHidden="1" w:unhideWhenUsed="1"/>
     <w:lsdException w:name="annotation subject" w:semiHidden="1" w:unhideWhenUsed="1"/>
     <w:lsdException w:name="No List" w:semiHidden="1" w:unhideWhenUsed="1"/>
     <w:lsdException w:name="Outline List 1" w:semiHidden="1" w:unhideWhenUsed="1"/>
@@ -2935,11 +4294,9 @@
     <w:lsdException w:name="Table Subtle 1" w:semiHidden="1" w:unhideWhenUsed="1"/>
     <w:lsdException w:name="Table Subtle 2" w:semiHidden="1" w:unhideWhenUsed="1"/>
     <w:lsdException w:name="Table Web 1" w:semiHidden="1" w:unhideWhenUsed="1"/>
-    <w:lsdException w:name="Table Web 2" w:semiHidden="1" w:unhideWhenUsed="1"/>
     <w:lsdException w:name="Table Web 3" w:semiHidden="1" w:unhideWhenUsed="1"/>
     <w:lsdException w:name="Balloon Text" w:semiHidden="1" w:unhideWhenUsed="1"/>
     <w:lsdException w:name="Table Grid" w:uiPriority="39"/>
-    <w:lsdException w:name="Table Theme" w:semiHidden="1" w:unhideWhenUsed="1"/>
     <w:lsdException w:name="Placeholder Text" w:semiHidden="1"/>
     <w:lsdException w:name="No Spacing" w:uiPriority="1" w:qFormat="1"/>
     <w:lsdException w:name="Light Shading" w:uiPriority="60"/>
@@ -3159,6 +4516,8 @@
     <w:lsdException w:name="Smart Hyperlink" w:semiHidden="1" w:unhideWhenUsed="1"/>
     <w:lsdException w:name="Hashtag" w:semiHidden="1" w:unhideWhenUsed="1"/>
     <w:lsdException w:name="Unresolved Mention" w:semiHidden="1" w:unhideWhenUsed="1"/>
+    <w:lsdException w:name="Smart Link" w:semiHidden="1" w:unhideWhenUsed="1"/>
+    <w:lsdException w:name="Smart Link Error" w:semiHidden="1" w:unhideWhenUsed="1"/>
   </w:latentStyles>
   <w:style w:type="paragraph" w:default="1" w:styleId="Normal">
     <w:name w:val="Normal"/>
@@ -3349,6 +4708,17 @@
       <w:color w:val="0563C1" w:themeColor="hyperlink"/>
       <w:u w:val="single"/>
     </w:rPr>
+  </w:style>
+  <w:style w:type="paragraph" w:styleId="ListParagraph">
+    <w:name w:val="List Paragraph"/>
+    <w:basedOn w:val="Normal"/>
+    <w:uiPriority w:val="34"/>
+    <w:qFormat/>
+    <w:rsid w:val="00633F94"/>
+    <w:pPr>
+      <w:ind w:left="720"/>
+      <w:contextualSpacing/>
+    </w:pPr>
   </w:style>
 </w:styles>
 </file>
@@ -3653,7 +5023,7 @@
 </file>
 
 <file path=customXml/itemProps1.xml><?xml version="1.0" encoding="utf-8"?>
-<ds:datastoreItem xmlns:ds="http://schemas.openxmlformats.org/officeDocument/2006/customXml" ds:itemID="{292E1F2B-694E-4B41-94E9-A2DB58A2AE59}">
+<ds:datastoreItem xmlns:ds="http://schemas.openxmlformats.org/officeDocument/2006/customXml" ds:itemID="{6958C192-A114-4B24-9FC8-2BA8572488D9}">
   <ds:schemaRefs>
     <ds:schemaRef ds:uri="http://schemas.openxmlformats.org/officeDocument/2006/bibliography"/>
   </ds:schemaRefs>
